--- a/trunk/Кудрявцев Иван Владиславович/Рецезия - Кудрявцев Иван Владиславович.docx
+++ b/trunk/Кудрявцев Иван Владиславович/Рецезия - Кудрявцев Иван Владиславович.docx
@@ -1,6 +1,6 @@
 
 <file path=word/document.xml><?xml version="1.0" encoding="utf-8"?>
-<w:document xmlns:ve="http://schemas.openxmlformats.org/markup-compatibility/2006" xmlns:o="urn:schemas-microsoft-com:office:office" xmlns:r="http://schemas.openxmlformats.org/officeDocument/2006/relationships" xmlns:m="http://schemas.openxmlformats.org/officeDocument/2006/math" xmlns:v="urn:schemas-microsoft-com:vml" xmlns:wp="http://schemas.openxmlformats.org/drawingml/2006/wordprocessingDrawing" xmlns:w10="urn:schemas-microsoft-com:office:word" xmlns:w="http://schemas.openxmlformats.org/wordprocessingml/2006/main" xmlns:wne="http://schemas.microsoft.com/office/word/2006/wordml">
+<w:document xmlns:wpc="http://schemas.microsoft.com/office/word/2010/wordprocessingCanvas" xmlns:mc="http://schemas.openxmlformats.org/markup-compatibility/2006" xmlns:o="urn:schemas-microsoft-com:office:office" xmlns:r="http://schemas.openxmlformats.org/officeDocument/2006/relationships" xmlns:m="http://schemas.openxmlformats.org/officeDocument/2006/math" xmlns:v="urn:schemas-microsoft-com:vml" xmlns:wp14="http://schemas.microsoft.com/office/word/2010/wordprocessingDrawing" xmlns:wp="http://schemas.openxmlformats.org/drawingml/2006/wordprocessingDrawing" xmlns:w10="urn:schemas-microsoft-com:office:word" xmlns:w="http://schemas.openxmlformats.org/wordprocessingml/2006/main" xmlns:w14="http://schemas.microsoft.com/office/word/2010/wordml" xmlns:wpg="http://schemas.microsoft.com/office/word/2010/wordprocessingGroup" xmlns:wpi="http://schemas.microsoft.com/office/word/2010/wordprocessingInk" xmlns:wne="http://schemas.microsoft.com/office/word/2006/wordml" xmlns:wps="http://schemas.microsoft.com/office/word/2010/wordprocessingShape" mc:Ignorable="w14 wp14">
   <w:body>
     <w:p>
       <w:pPr>
@@ -436,7 +436,7 @@
           <w:szCs w:val="28"/>
           <w:lang w:val="en-US"/>
         </w:rPr>
-        <w:t>Yiii</w:t>
+        <w:t>Yii</w:t>
       </w:r>
       <w:proofErr w:type="spellEnd"/>
       <w:r>
@@ -462,14 +462,58 @@
           <w:sz w:val="28"/>
           <w:szCs w:val="28"/>
         </w:rPr>
-        <w:t xml:space="preserve">Содержание пояснительной записки свидетельствует, что </w:t>
-      </w:r>
-      <w:r>
-        <w:rPr>
-          <w:sz w:val="28"/>
-          <w:szCs w:val="28"/>
-        </w:rPr>
-        <w:t>Шустров А.Б.</w:t>
+        <w:t>Содержание пояснительной записки свидетельствует, ч</w:t>
+      </w:r>
+      <w:bookmarkStart w:id="0" w:name="_GoBack"/>
+      <w:bookmarkEnd w:id="0"/>
+      <w:r>
+        <w:rPr>
+          <w:sz w:val="28"/>
+          <w:szCs w:val="28"/>
+        </w:rPr>
+        <w:t xml:space="preserve">то </w:t>
+      </w:r>
+      <w:r>
+        <w:rPr>
+          <w:sz w:val="28"/>
+          <w:szCs w:val="28"/>
+        </w:rPr>
+        <w:t>Кудрявцев</w:t>
+      </w:r>
+      <w:r>
+        <w:rPr>
+          <w:sz w:val="28"/>
+          <w:szCs w:val="28"/>
+        </w:rPr>
+        <w:t xml:space="preserve"> </w:t>
+      </w:r>
+      <w:r>
+        <w:rPr>
+          <w:sz w:val="28"/>
+          <w:szCs w:val="28"/>
+        </w:rPr>
+        <w:t>И</w:t>
+      </w:r>
+      <w:r>
+        <w:rPr>
+          <w:sz w:val="28"/>
+          <w:szCs w:val="28"/>
+        </w:rPr>
+        <w:t>.</w:t>
+      </w:r>
+      <w:r>
+        <w:rPr>
+          <w:sz w:val="28"/>
+          <w:szCs w:val="28"/>
+        </w:rPr>
+        <w:t>В</w:t>
+      </w:r>
+      <w:r>
+        <w:rPr>
+          <w:sz w:val="28"/>
+          <w:szCs w:val="28"/>
+        </w:rPr>
+        <w:t>.</w:t>
       </w:r>
       <w:r>
         <w:rPr>
@@ -621,6 +665,13 @@
           <w:sz w:val="28"/>
           <w:szCs w:val="28"/>
         </w:rPr>
+        <w:t xml:space="preserve"> предприятия</w:t>
+      </w:r>
+      <w:r>
+        <w:rPr>
+          <w:sz w:val="28"/>
+          <w:szCs w:val="28"/>
+        </w:rPr>
         <w:t>;</w:t>
       </w:r>
     </w:p>
@@ -708,7 +759,7 @@
           <w:szCs w:val="28"/>
           <w:u w:val="single"/>
         </w:rPr>
-        <w:t>Шустров А.Б</w:t>
+        <w:t>Кудрявцев И.В</w:t>
       </w:r>
       <w:r>
         <w:rPr>
@@ -750,8 +801,6 @@
           <w:szCs w:val="28"/>
         </w:rPr>
       </w:pPr>
-      <w:bookmarkStart w:id="0" w:name="_GoBack"/>
-      <w:bookmarkEnd w:id="0"/>
     </w:p>
     <w:p>
       <w:pPr>
@@ -778,7 +827,7 @@
           <w:sz w:val="28"/>
           <w:szCs w:val="28"/>
         </w:rPr>
-        <w:t>доцент</w:t>
+        <w:t>ассистент кафедры</w:t>
       </w:r>
       <w:r>
         <w:rPr>
@@ -786,7 +835,20 @@
           <w:szCs w:val="28"/>
         </w:rPr>
         <w:tab/>
-        <w:t>Шеховцов О.И.</w:t>
+      </w:r>
+      <w:r>
+        <w:rPr>
+          <w:sz w:val="28"/>
+          <w:szCs w:val="28"/>
+        </w:rPr>
+        <w:t>Кузьмин С.А</w:t>
+      </w:r>
+      <w:r>
+        <w:rPr>
+          <w:sz w:val="28"/>
+          <w:szCs w:val="28"/>
+        </w:rPr>
+        <w:t>.</w:t>
       </w:r>
     </w:p>
     <w:sectPr>
@@ -800,7 +862,7 @@
 </file>
 
 <file path=word/numbering.xml><?xml version="1.0" encoding="utf-8"?>
-<w:numbering xmlns:ve="http://schemas.openxmlformats.org/markup-compatibility/2006" xmlns:o="urn:schemas-microsoft-com:office:office" xmlns:r="http://schemas.openxmlformats.org/officeDocument/2006/relationships" xmlns:m="http://schemas.openxmlformats.org/officeDocument/2006/math" xmlns:v="urn:schemas-microsoft-com:vml" xmlns:wp="http://schemas.openxmlformats.org/drawingml/2006/wordprocessingDrawing" xmlns:w10="urn:schemas-microsoft-com:office:word" xmlns:w="http://schemas.openxmlformats.org/wordprocessingml/2006/main" xmlns:wne="http://schemas.microsoft.com/office/word/2006/wordml">
+<w:numbering xmlns:wpc="http://schemas.microsoft.com/office/word/2010/wordprocessingCanvas" xmlns:mc="http://schemas.openxmlformats.org/markup-compatibility/2006" xmlns:o="urn:schemas-microsoft-com:office:office" xmlns:r="http://schemas.openxmlformats.org/officeDocument/2006/relationships" xmlns:m="http://schemas.openxmlformats.org/officeDocument/2006/math" xmlns:v="urn:schemas-microsoft-com:vml" xmlns:wp14="http://schemas.microsoft.com/office/word/2010/wordprocessingDrawing" xmlns:wp="http://schemas.openxmlformats.org/drawingml/2006/wordprocessingDrawing" xmlns:w10="urn:schemas-microsoft-com:office:word" xmlns:w="http://schemas.openxmlformats.org/wordprocessingml/2006/main" xmlns:w14="http://schemas.microsoft.com/office/word/2010/wordml" xmlns:wpg="http://schemas.microsoft.com/office/word/2010/wordprocessingGroup" xmlns:wpi="http://schemas.microsoft.com/office/word/2010/wordprocessingInk" xmlns:wne="http://schemas.microsoft.com/office/word/2006/wordml" xmlns:wps="http://schemas.microsoft.com/office/word/2010/wordprocessingShape" mc:Ignorable="w14 wp14">
   <w:abstractNum w:abstractNumId="0">
     <w:nsid w:val="07FB6688"/>
     <w:multiLevelType w:val="hybridMultilevel"/>
@@ -2292,7 +2354,7 @@
 </file>
 
 <file path=word/styles.xml><?xml version="1.0" encoding="utf-8"?>
-<w:styles xmlns:r="http://schemas.openxmlformats.org/officeDocument/2006/relationships" xmlns:w="http://schemas.openxmlformats.org/wordprocessingml/2006/main">
+<w:styles xmlns:mc="http://schemas.openxmlformats.org/markup-compatibility/2006" xmlns:r="http://schemas.openxmlformats.org/officeDocument/2006/relationships" xmlns:w="http://schemas.openxmlformats.org/wordprocessingml/2006/main" xmlns:w14="http://schemas.microsoft.com/office/word/2010/wordml" mc:Ignorable="w14">
   <w:docDefaults>
     <w:rPrDefault>
       <w:rPr>
@@ -2545,7 +2607,6 @@
     <w:uiPriority w:val="99"/>
     <w:semiHidden/>
     <w:unhideWhenUsed/>
-    <w:qFormat/>
     <w:tblPr>
       <w:tblInd w:w="0" w:type="dxa"/>
       <w:tblCellMar>
@@ -3142,7 +3203,7 @@
 </file>
 
 <file path=customXml/itemProps1.xml><?xml version="1.0" encoding="utf-8"?>
-<ds:datastoreItem xmlns:ds="http://schemas.openxmlformats.org/officeDocument/2006/customXml" ds:itemID="{FFA74B9A-221B-4480-8DD3-23B1E587D536}">
+<ds:datastoreItem xmlns:ds="http://schemas.openxmlformats.org/officeDocument/2006/customXml" ds:itemID="{747B67FB-D997-4C33-BB72-228B4F74703F}">
   <ds:schemaRefs>
     <ds:schemaRef ds:uri="http://schemas.openxmlformats.org/officeDocument/2006/bibliography"/>
   </ds:schemaRefs>

--- a/trunk/Кудрявцев Иван Владиславович/Рецезия - Кудрявцев Иван Владиславович.docx
+++ b/trunk/Кудрявцев Иван Владиславович/Рецезия - Кудрявцев Иван Владиславович.docx
@@ -103,34 +103,183 @@
     </w:p>
     <w:p>
       <w:pPr>
+        <w:spacing w:line="360" w:lineRule="auto"/>
+        <w:ind w:firstLine="709"/>
+        <w:jc w:val="both"/>
+        <w:rPr>
+          <w:sz w:val="28"/>
+        </w:rPr>
+      </w:pPr>
+      <w:r>
+        <w:rPr>
+          <w:sz w:val="28"/>
+        </w:rPr>
+        <w:t xml:space="preserve">Целью дипломной работы являлась разработка централизованного </w:t>
+      </w:r>
+      <w:proofErr w:type="spellStart"/>
+      <w:r>
+        <w:rPr>
+          <w:sz w:val="28"/>
+        </w:rPr>
+        <w:t>репозитория</w:t>
+      </w:r>
+      <w:proofErr w:type="spellEnd"/>
+      <w:r>
+        <w:rPr>
+          <w:sz w:val="28"/>
+        </w:rPr>
+        <w:t xml:space="preserve"> для хранения документации и программного кода для станков с ЧПУ. Работа выполнена в рамках ОАО «Кировский завод». Упорядочение документации и программного кода являются </w:t>
+      </w:r>
+      <w:r>
+        <w:rPr>
+          <w:b/>
+          <w:sz w:val="28"/>
+        </w:rPr>
+        <w:t>актуальными</w:t>
+      </w:r>
+      <w:r>
+        <w:rPr>
+          <w:sz w:val="28"/>
+        </w:rPr>
+        <w:t xml:space="preserve"> для больших предприятий, с большим количеством разнообразного оборудования, технологических процессов, документации.</w:t>
+      </w:r>
+    </w:p>
+    <w:p>
+      <w:pPr>
+        <w:spacing w:line="360" w:lineRule="auto"/>
+        <w:ind w:firstLine="709"/>
+        <w:jc w:val="both"/>
+        <w:rPr>
+          <w:sz w:val="28"/>
+        </w:rPr>
+      </w:pPr>
+      <w:proofErr w:type="gramStart"/>
+      <w:r>
+        <w:rPr>
+          <w:sz w:val="28"/>
+        </w:rPr>
+        <w:t>В процессе выполнения работы автором были изучены следующие вопросы</w:t>
+      </w:r>
+      <w:r>
+        <w:rPr>
+          <w:sz w:val="28"/>
+        </w:rPr>
+        <w:t>:</w:t>
+      </w:r>
+      <w:r>
+        <w:rPr>
+          <w:sz w:val="28"/>
+        </w:rPr>
+        <w:t xml:space="preserve"> с</w:t>
+      </w:r>
+      <w:r>
+        <w:rPr>
+          <w:sz w:val="28"/>
+        </w:rPr>
+        <w:t>истемы контроля вер</w:t>
+      </w:r>
+      <w:r>
+        <w:rPr>
+          <w:sz w:val="28"/>
+        </w:rPr>
+        <w:t>сии и возможности их применения, с</w:t>
+      </w:r>
+      <w:r>
+        <w:rPr>
+          <w:sz w:val="28"/>
+        </w:rPr>
+        <w:t>реды разработки и язык програ</w:t>
+      </w:r>
+      <w:r>
+        <w:rPr>
+          <w:sz w:val="28"/>
+        </w:rPr>
+        <w:t xml:space="preserve">ммирования для станков </w:t>
+      </w:r>
+      <w:proofErr w:type="spellStart"/>
+      <w:r>
+        <w:rPr>
+          <w:sz w:val="28"/>
+        </w:rPr>
+        <w:t>Monforts</w:t>
+      </w:r>
+      <w:proofErr w:type="spellEnd"/>
+      <w:r>
+        <w:rPr>
+          <w:sz w:val="28"/>
+        </w:rPr>
+        <w:t>, п</w:t>
+      </w:r>
+      <w:r>
+        <w:rPr>
+          <w:sz w:val="28"/>
+        </w:rPr>
+        <w:t>ротоколы API связи ст</w:t>
+      </w:r>
+      <w:r>
+        <w:rPr>
+          <w:sz w:val="28"/>
+        </w:rPr>
+        <w:t>анка с ЧПУ с управляющей частью, в</w:t>
+      </w:r>
+      <w:r>
+        <w:rPr>
+          <w:sz w:val="28"/>
+        </w:rPr>
+        <w:t>озможности по сбору статистической информации н</w:t>
+      </w:r>
+      <w:r>
+        <w:rPr>
+          <w:sz w:val="28"/>
+        </w:rPr>
+        <w:t>а управляющем компьютере станка, п</w:t>
+      </w:r>
+      <w:r>
+        <w:rPr>
+          <w:sz w:val="28"/>
+        </w:rPr>
+        <w:t>рименяемый в настоящее время способ хранения программ, чертежей и спецификаций.</w:t>
+      </w:r>
+      <w:proofErr w:type="gramEnd"/>
+    </w:p>
+    <w:p>
+      <w:pPr>
+        <w:spacing w:line="360" w:lineRule="auto"/>
         <w:ind w:firstLine="540"/>
         <w:jc w:val="both"/>
         <w:rPr>
-          <w:sz w:val="28"/>
-          <w:szCs w:val="28"/>
-        </w:rPr>
-      </w:pPr>
-      <w:r>
-        <w:rPr>
-          <w:sz w:val="28"/>
-          <w:szCs w:val="28"/>
-        </w:rPr>
-        <w:t xml:space="preserve">Обслуживание клиентов в поликлинике – зачастую долгий и затратный процесс. Причём довольно много времени тратится не на собственно работу врача с пациентом, а на заполнение различных документов, справок, отчётов. За счёт автоматизации документооборота можно повысить скорость обслуживания пациентов, а также быстро получать любого рода статистику по работе врачей. Также хранение всех документов в электронном виде повышает прозрачность процесса и предоставляет новые возможности по его  анализу. </w:t>
-      </w:r>
-      <w:r>
-        <w:rPr>
-          <w:sz w:val="28"/>
-          <w:szCs w:val="28"/>
-        </w:rPr>
-        <w:t xml:space="preserve">В целом указанные преимущества делают тему </w:t>
-      </w:r>
-      <w:r>
-        <w:rPr>
-          <w:b/>
-          <w:sz w:val="28"/>
-          <w:szCs w:val="28"/>
-        </w:rPr>
-        <w:t>актуальной</w:t>
+          <w:rFonts w:ascii="Verdana" w:hAnsi="Verdana"/>
+          <w:sz w:val="28"/>
+          <w:szCs w:val="28"/>
+        </w:rPr>
+      </w:pPr>
+      <w:r>
+        <w:rPr>
+          <w:sz w:val="28"/>
+          <w:szCs w:val="28"/>
+        </w:rPr>
+        <w:t xml:space="preserve">Содержание пояснительной записки свидетельствует, что </w:t>
+      </w:r>
+      <w:r>
+        <w:rPr>
+          <w:sz w:val="28"/>
+          <w:szCs w:val="28"/>
+        </w:rPr>
+        <w:t>Кудрявцев</w:t>
+      </w:r>
+      <w:r>
+        <w:rPr>
+          <w:sz w:val="28"/>
+          <w:szCs w:val="28"/>
+        </w:rPr>
+        <w:t xml:space="preserve"> </w:t>
+      </w:r>
+      <w:r>
+        <w:rPr>
+          <w:sz w:val="28"/>
+          <w:szCs w:val="28"/>
+        </w:rPr>
+        <w:t>И</w:t>
       </w:r>
       <w:r>
         <w:rPr>
@@ -138,456 +287,95 @@
           <w:szCs w:val="28"/>
         </w:rPr>
         <w:t>.</w:t>
+      </w:r>
+      <w:r>
+        <w:rPr>
+          <w:sz w:val="28"/>
+          <w:szCs w:val="28"/>
+        </w:rPr>
+        <w:t>В</w:t>
+      </w:r>
+      <w:r>
+        <w:rPr>
+          <w:sz w:val="28"/>
+          <w:szCs w:val="28"/>
+        </w:rPr>
+        <w:t>.</w:t>
+      </w:r>
+      <w:r>
+        <w:rPr>
+          <w:sz w:val="28"/>
+          <w:szCs w:val="28"/>
+        </w:rPr>
+        <w:t xml:space="preserve"> обстоятельно</w:t>
+      </w:r>
+      <w:r>
+        <w:rPr>
+          <w:sz w:val="28"/>
+          <w:szCs w:val="28"/>
+        </w:rPr>
+        <w:t>, грамотно и тщательно</w:t>
+      </w:r>
+      <w:r>
+        <w:rPr>
+          <w:sz w:val="28"/>
+          <w:szCs w:val="28"/>
+        </w:rPr>
+        <w:t xml:space="preserve"> подош</w:t>
+      </w:r>
+      <w:r>
+        <w:rPr>
+          <w:sz w:val="28"/>
+          <w:szCs w:val="28"/>
+        </w:rPr>
+        <w:t>ёл</w:t>
+      </w:r>
+      <w:r>
+        <w:rPr>
+          <w:sz w:val="28"/>
+          <w:szCs w:val="28"/>
+        </w:rPr>
+        <w:t xml:space="preserve"> к решению поставленной перед н</w:t>
+      </w:r>
+      <w:r>
+        <w:rPr>
+          <w:sz w:val="28"/>
+          <w:szCs w:val="28"/>
+        </w:rPr>
+        <w:t>им</w:t>
+      </w:r>
+      <w:r>
+        <w:rPr>
+          <w:sz w:val="28"/>
+          <w:szCs w:val="28"/>
+        </w:rPr>
+        <w:t xml:space="preserve"> задачи, не только реализовал систему, удовлетворяющую всем поставленным требованиям, но и обеспечил большой задел </w:t>
+      </w:r>
+      <w:r>
+        <w:rPr>
+          <w:sz w:val="28"/>
+          <w:szCs w:val="28"/>
+        </w:rPr>
+        <w:t>для дальнейшего развития системы</w:t>
+      </w:r>
+      <w:r>
+        <w:rPr>
+          <w:sz w:val="28"/>
+          <w:szCs w:val="28"/>
+        </w:rPr>
+        <w:t>.</w:t>
+      </w:r>
+      <w:r>
+        <w:rPr>
+          <w:sz w:val="28"/>
+          <w:szCs w:val="28"/>
+        </w:rPr>
+        <w:t xml:space="preserve"> Разработанная система открыта для дальнейших доработок и внедрения модулей дополнительной функциональности.</w:t>
       </w:r>
     </w:p>
     <w:p>
       <w:pPr>
-        <w:ind w:firstLine="540"/>
-        <w:jc w:val="both"/>
-        <w:rPr>
-          <w:sz w:val="28"/>
-          <w:szCs w:val="28"/>
-        </w:rPr>
-      </w:pPr>
-      <w:r>
-        <w:rPr>
-          <w:sz w:val="28"/>
-          <w:szCs w:val="28"/>
-        </w:rPr>
-        <w:t xml:space="preserve">Для достижения </w:t>
-      </w:r>
-      <w:r>
-        <w:rPr>
-          <w:sz w:val="28"/>
-          <w:szCs w:val="28"/>
-        </w:rPr>
-        <w:t>цели</w:t>
-      </w:r>
-      <w:r>
-        <w:rPr>
-          <w:sz w:val="28"/>
-          <w:szCs w:val="28"/>
-        </w:rPr>
-        <w:t xml:space="preserve"> в дипломной работе</w:t>
-      </w:r>
-      <w:r>
-        <w:rPr>
-          <w:sz w:val="28"/>
-          <w:szCs w:val="28"/>
-        </w:rPr>
-        <w:t>:</w:t>
-      </w:r>
-    </w:p>
-    <w:p>
-      <w:pPr>
-        <w:pStyle w:val="a5"/>
-        <w:numPr>
-          <w:ilvl w:val="0"/>
-          <w:numId w:val="16"/>
-        </w:numPr>
-        <w:jc w:val="both"/>
-        <w:rPr>
-          <w:sz w:val="28"/>
-          <w:szCs w:val="28"/>
-        </w:rPr>
-      </w:pPr>
-      <w:r>
-        <w:rPr>
-          <w:sz w:val="28"/>
-          <w:szCs w:val="28"/>
-        </w:rPr>
-        <w:t xml:space="preserve">Изучена деятельность типовой поликлиники. </w:t>
-      </w:r>
-      <w:r>
-        <w:rPr>
-          <w:sz w:val="28"/>
-          <w:szCs w:val="28"/>
-        </w:rPr>
-        <w:t>Собра</w:t>
-      </w:r>
-      <w:r>
-        <w:rPr>
-          <w:sz w:val="28"/>
-          <w:szCs w:val="28"/>
-        </w:rPr>
-        <w:t>на</w:t>
-      </w:r>
-      <w:r>
-        <w:rPr>
-          <w:sz w:val="28"/>
-          <w:szCs w:val="28"/>
-        </w:rPr>
-        <w:t xml:space="preserve"> </w:t>
-      </w:r>
-      <w:r>
-        <w:rPr>
-          <w:sz w:val="28"/>
-          <w:szCs w:val="28"/>
-        </w:rPr>
-        <w:t xml:space="preserve">и формализована </w:t>
-      </w:r>
-      <w:r>
-        <w:rPr>
-          <w:sz w:val="28"/>
-          <w:szCs w:val="28"/>
-        </w:rPr>
-        <w:t>информаци</w:t>
-      </w:r>
-      <w:r>
-        <w:rPr>
-          <w:sz w:val="28"/>
-          <w:szCs w:val="28"/>
-        </w:rPr>
-        <w:t>я</w:t>
-      </w:r>
-      <w:r>
-        <w:rPr>
-          <w:sz w:val="28"/>
-          <w:szCs w:val="28"/>
-        </w:rPr>
-        <w:t xml:space="preserve"> </w:t>
-      </w:r>
-      <w:r>
-        <w:rPr>
-          <w:sz w:val="28"/>
-          <w:szCs w:val="28"/>
-        </w:rPr>
-        <w:t>о бизнес-процессах и документах, используемых в поликлинике.</w:t>
-      </w:r>
-    </w:p>
-    <w:p>
-      <w:pPr>
-        <w:pStyle w:val="a5"/>
-        <w:numPr>
-          <w:ilvl w:val="0"/>
-          <w:numId w:val="16"/>
-        </w:numPr>
-        <w:jc w:val="both"/>
-        <w:rPr>
-          <w:sz w:val="28"/>
-          <w:szCs w:val="28"/>
-        </w:rPr>
-      </w:pPr>
-      <w:r>
-        <w:rPr>
-          <w:sz w:val="28"/>
-          <w:szCs w:val="28"/>
-        </w:rPr>
-        <w:t>На основе анализа документов выделены сущности предметной области и разработана структура базы данных.</w:t>
-      </w:r>
-    </w:p>
-    <w:p>
-      <w:pPr>
-        <w:pStyle w:val="a5"/>
-        <w:numPr>
-          <w:ilvl w:val="0"/>
-          <w:numId w:val="16"/>
-        </w:numPr>
-        <w:jc w:val="both"/>
-        <w:rPr>
-          <w:sz w:val="28"/>
-          <w:szCs w:val="28"/>
-        </w:rPr>
-      </w:pPr>
-      <w:r>
-        <w:rPr>
-          <w:sz w:val="28"/>
-          <w:szCs w:val="28"/>
-        </w:rPr>
-        <w:t xml:space="preserve">С учётом потребностей пациентов и врачей разработан пользовательский интерфейс для </w:t>
-      </w:r>
-      <w:r>
-        <w:rPr>
-          <w:sz w:val="28"/>
-          <w:szCs w:val="28"/>
-          <w:lang w:val="en-US"/>
-        </w:rPr>
-        <w:t>web</w:t>
-      </w:r>
-      <w:r>
-        <w:rPr>
-          <w:sz w:val="28"/>
-          <w:szCs w:val="28"/>
-        </w:rPr>
-        <w:t>-</w:t>
-      </w:r>
-      <w:r>
-        <w:rPr>
-          <w:sz w:val="28"/>
-          <w:szCs w:val="28"/>
-        </w:rPr>
-        <w:t>сайта и терминалов.</w:t>
-      </w:r>
-    </w:p>
-    <w:p>
-      <w:pPr>
-        <w:pStyle w:val="a5"/>
-        <w:numPr>
-          <w:ilvl w:val="0"/>
-          <w:numId w:val="16"/>
-        </w:numPr>
-        <w:jc w:val="both"/>
-        <w:rPr>
-          <w:sz w:val="28"/>
-          <w:szCs w:val="28"/>
-        </w:rPr>
-      </w:pPr>
-      <w:r>
-        <w:rPr>
-          <w:sz w:val="28"/>
-          <w:szCs w:val="28"/>
-        </w:rPr>
-        <w:t xml:space="preserve">Реализована программа </w:t>
-      </w:r>
-      <w:r>
-        <w:rPr>
-          <w:sz w:val="28"/>
-          <w:szCs w:val="28"/>
-        </w:rPr>
-        <w:t>(</w:t>
-      </w:r>
-      <w:r>
-        <w:rPr>
-          <w:sz w:val="28"/>
-          <w:szCs w:val="28"/>
-        </w:rPr>
-        <w:t xml:space="preserve">северная часть – </w:t>
-      </w:r>
-      <w:r>
-        <w:rPr>
-          <w:sz w:val="28"/>
-          <w:szCs w:val="28"/>
-          <w:lang w:val="en-US"/>
-        </w:rPr>
-        <w:t>PHP</w:t>
-      </w:r>
-      <w:r>
-        <w:rPr>
-          <w:sz w:val="28"/>
-          <w:szCs w:val="28"/>
-        </w:rPr>
-        <w:t xml:space="preserve">, клиентская часть – </w:t>
-      </w:r>
-      <w:r>
-        <w:rPr>
-          <w:sz w:val="28"/>
-          <w:szCs w:val="28"/>
-          <w:lang w:val="en-US"/>
-        </w:rPr>
-        <w:t>HTML</w:t>
-      </w:r>
-      <w:r>
-        <w:rPr>
-          <w:sz w:val="28"/>
-          <w:szCs w:val="28"/>
-        </w:rPr>
-        <w:t>/</w:t>
-      </w:r>
-      <w:r>
-        <w:rPr>
-          <w:sz w:val="28"/>
-          <w:szCs w:val="28"/>
-          <w:lang w:val="en-US"/>
-        </w:rPr>
-        <w:t>CSS</w:t>
-      </w:r>
-      <w:r>
-        <w:rPr>
-          <w:sz w:val="28"/>
-          <w:szCs w:val="28"/>
-        </w:rPr>
-        <w:t>/</w:t>
-      </w:r>
-      <w:r>
-        <w:rPr>
-          <w:sz w:val="28"/>
-          <w:szCs w:val="28"/>
-          <w:lang w:val="en-US"/>
-        </w:rPr>
-        <w:t>JavaScript</w:t>
-      </w:r>
-      <w:r>
-        <w:rPr>
-          <w:sz w:val="28"/>
-          <w:szCs w:val="28"/>
-        </w:rPr>
-        <w:t xml:space="preserve">), для реализации </w:t>
-      </w:r>
-      <w:proofErr w:type="gramStart"/>
-      <w:r>
-        <w:rPr>
-          <w:sz w:val="28"/>
-          <w:szCs w:val="28"/>
-        </w:rPr>
-        <w:t>использован</w:t>
-      </w:r>
-      <w:proofErr w:type="gramEnd"/>
-      <w:r>
-        <w:rPr>
-          <w:sz w:val="28"/>
-          <w:szCs w:val="28"/>
-        </w:rPr>
-        <w:t xml:space="preserve"> </w:t>
-      </w:r>
-      <w:proofErr w:type="spellStart"/>
-      <w:r>
-        <w:rPr>
-          <w:sz w:val="28"/>
-          <w:szCs w:val="28"/>
-          <w:lang w:val="en-US"/>
-        </w:rPr>
-        <w:t>Yii</w:t>
-      </w:r>
-      <w:proofErr w:type="spellEnd"/>
-      <w:r>
-        <w:rPr>
-          <w:sz w:val="28"/>
-          <w:szCs w:val="28"/>
-        </w:rPr>
-        <w:t xml:space="preserve"> </w:t>
-      </w:r>
-    </w:p>
-    <w:p>
-      <w:pPr>
-        <w:ind w:firstLine="540"/>
-        <w:jc w:val="both"/>
-        <w:rPr>
-          <w:rFonts w:ascii="Verdana" w:hAnsi="Verdana"/>
-          <w:sz w:val="28"/>
-          <w:szCs w:val="28"/>
-        </w:rPr>
-      </w:pPr>
-      <w:r>
-        <w:rPr>
-          <w:sz w:val="28"/>
-          <w:szCs w:val="28"/>
-        </w:rPr>
-        <w:t>Содержание пояснительной записки свидетельствует, ч</w:t>
-      </w:r>
-      <w:bookmarkStart w:id="0" w:name="_GoBack"/>
-      <w:bookmarkEnd w:id="0"/>
-      <w:r>
-        <w:rPr>
-          <w:sz w:val="28"/>
-          <w:szCs w:val="28"/>
-        </w:rPr>
-        <w:t xml:space="preserve">то </w:t>
-      </w:r>
-      <w:r>
-        <w:rPr>
-          <w:sz w:val="28"/>
-          <w:szCs w:val="28"/>
-        </w:rPr>
-        <w:t>Кудрявцев</w:t>
-      </w:r>
-      <w:r>
-        <w:rPr>
-          <w:sz w:val="28"/>
-          <w:szCs w:val="28"/>
-        </w:rPr>
-        <w:t xml:space="preserve"> </w:t>
-      </w:r>
-      <w:r>
-        <w:rPr>
-          <w:sz w:val="28"/>
-          <w:szCs w:val="28"/>
-        </w:rPr>
-        <w:t>И</w:t>
-      </w:r>
-      <w:r>
-        <w:rPr>
-          <w:sz w:val="28"/>
-          <w:szCs w:val="28"/>
-        </w:rPr>
-        <w:t>.</w:t>
-      </w:r>
-      <w:r>
-        <w:rPr>
-          <w:sz w:val="28"/>
-          <w:szCs w:val="28"/>
-        </w:rPr>
-        <w:t>В</w:t>
-      </w:r>
-      <w:r>
-        <w:rPr>
-          <w:sz w:val="28"/>
-          <w:szCs w:val="28"/>
-        </w:rPr>
-        <w:t>.</w:t>
-      </w:r>
-      <w:r>
-        <w:rPr>
-          <w:sz w:val="28"/>
-          <w:szCs w:val="28"/>
-        </w:rPr>
-        <w:t xml:space="preserve"> обстоятельно</w:t>
-      </w:r>
-      <w:r>
-        <w:rPr>
-          <w:sz w:val="28"/>
-          <w:szCs w:val="28"/>
-        </w:rPr>
-        <w:t>, грамотно и тщательно</w:t>
-      </w:r>
-      <w:r>
-        <w:rPr>
-          <w:sz w:val="28"/>
-          <w:szCs w:val="28"/>
-        </w:rPr>
-        <w:t xml:space="preserve"> подош</w:t>
-      </w:r>
-      <w:r>
-        <w:rPr>
-          <w:sz w:val="28"/>
-          <w:szCs w:val="28"/>
-        </w:rPr>
-        <w:t>ёл</w:t>
-      </w:r>
-      <w:r>
-        <w:rPr>
-          <w:sz w:val="28"/>
-          <w:szCs w:val="28"/>
-        </w:rPr>
-        <w:t xml:space="preserve"> к решению поставленной перед н</w:t>
-      </w:r>
-      <w:r>
-        <w:rPr>
-          <w:sz w:val="28"/>
-          <w:szCs w:val="28"/>
-        </w:rPr>
-        <w:t>им</w:t>
-      </w:r>
-      <w:r>
-        <w:rPr>
-          <w:sz w:val="28"/>
-          <w:szCs w:val="28"/>
-        </w:rPr>
-        <w:t xml:space="preserve"> задачи, не только реализовал систему, удовлетворяющую всем поставленным требованиям, но и обеспечил большой задел </w:t>
-      </w:r>
-      <w:r>
-        <w:rPr>
-          <w:sz w:val="28"/>
-          <w:szCs w:val="28"/>
-        </w:rPr>
-        <w:t>для дальнейшего развития системы</w:t>
-      </w:r>
-      <w:r>
-        <w:rPr>
-          <w:sz w:val="28"/>
-          <w:szCs w:val="28"/>
-        </w:rPr>
-        <w:t>.</w:t>
-      </w:r>
-      <w:r>
-        <w:rPr>
-          <w:sz w:val="28"/>
-          <w:szCs w:val="28"/>
-        </w:rPr>
-        <w:t xml:space="preserve"> Разработанная система открыта для дальнейших доработок и внедрения модулей дополнительной функциональности.</w:t>
-      </w:r>
-    </w:p>
-    <w:p>
-      <w:pPr>
+        <w:spacing w:line="360" w:lineRule="auto"/>
         <w:ind w:firstLine="540"/>
         <w:jc w:val="both"/>
         <w:rPr>
@@ -647,6 +435,7 @@
           <w:ilvl w:val="0"/>
           <w:numId w:val="15"/>
         </w:numPr>
+        <w:spacing w:line="360" w:lineRule="auto"/>
         <w:jc w:val="both"/>
         <w:rPr>
           <w:sz w:val="28"/>
@@ -682,6 +471,7 @@
           <w:ilvl w:val="0"/>
           <w:numId w:val="15"/>
         </w:numPr>
+        <w:spacing w:line="360" w:lineRule="auto"/>
         <w:jc w:val="both"/>
         <w:rPr>
           <w:sz w:val="28"/>
@@ -698,6 +488,7 @@
     </w:p>
     <w:p>
       <w:pPr>
+        <w:spacing w:line="360" w:lineRule="auto"/>
         <w:ind w:firstLine="540"/>
         <w:jc w:val="both"/>
         <w:rPr>
@@ -795,18 +586,10 @@
     </w:p>
     <w:p>
       <w:pPr>
-        <w:jc w:val="both"/>
-        <w:rPr>
-          <w:sz w:val="28"/>
-          <w:szCs w:val="28"/>
-        </w:rPr>
-      </w:pPr>
-    </w:p>
-    <w:p>
-      <w:pPr>
         <w:tabs>
           <w:tab w:val="right" w:pos="9214"/>
         </w:tabs>
+        <w:spacing w:line="360" w:lineRule="auto"/>
         <w:jc w:val="both"/>
         <w:rPr>
           <w:rFonts w:ascii="Verdana" w:hAnsi="Verdana"/>
@@ -815,6 +598,8 @@
           <w:szCs w:val="28"/>
         </w:rPr>
       </w:pPr>
+      <w:bookmarkStart w:id="0" w:name="_GoBack"/>
+      <w:bookmarkEnd w:id="0"/>
       <w:r>
         <w:rPr>
           <w:sz w:val="28"/>
@@ -3203,7 +2988,7 @@
 </file>
 
 <file path=customXml/itemProps1.xml><?xml version="1.0" encoding="utf-8"?>
-<ds:datastoreItem xmlns:ds="http://schemas.openxmlformats.org/officeDocument/2006/customXml" ds:itemID="{747B67FB-D997-4C33-BB72-228B4F74703F}">
+<ds:datastoreItem xmlns:ds="http://schemas.openxmlformats.org/officeDocument/2006/customXml" ds:itemID="{1CCADDDB-71CA-4199-8013-4E4855A2464C}">
   <ds:schemaRefs>
     <ds:schemaRef ds:uri="http://schemas.openxmlformats.org/officeDocument/2006/bibliography"/>
   </ds:schemaRefs>

--- a/trunk/Кудрявцев Иван Владиславович/Рецезия - Кудрявцев Иван Владиславович.docx
+++ b/trunk/Кудрявцев Иван Владиславович/Рецезия - Кудрявцев Иван Владиславович.docx
@@ -503,6 +503,8 @@
         </w:rPr>
         <w:t xml:space="preserve">Тем не менее, </w:t>
       </w:r>
+      <w:bookmarkStart w:id="0" w:name="_GoBack"/>
+      <w:bookmarkEnd w:id="0"/>
       <w:r>
         <w:rPr>
           <w:sz w:val="28"/>
@@ -598,8 +600,6 @@
           <w:szCs w:val="28"/>
         </w:rPr>
       </w:pPr>
-      <w:bookmarkStart w:id="0" w:name="_GoBack"/>
-      <w:bookmarkEnd w:id="0"/>
       <w:r>
         <w:rPr>
           <w:sz w:val="28"/>
@@ -2988,7 +2988,7 @@
 </file>
 
 <file path=customXml/itemProps1.xml><?xml version="1.0" encoding="utf-8"?>
-<ds:datastoreItem xmlns:ds="http://schemas.openxmlformats.org/officeDocument/2006/customXml" ds:itemID="{1CCADDDB-71CA-4199-8013-4E4855A2464C}">
+<ds:datastoreItem xmlns:ds="http://schemas.openxmlformats.org/officeDocument/2006/customXml" ds:itemID="{10F9D9FA-665D-4151-BC35-E6422FB1DA09}">
   <ds:schemaRefs>
     <ds:schemaRef ds:uri="http://schemas.openxmlformats.org/officeDocument/2006/bibliography"/>
   </ds:schemaRefs>
